--- a/7sem/PIS (Парамонов)/ПИС_Lab4_Трубач.docx
+++ b/7sem/PIS (Парамонов)/ПИС_Lab4_Трубач.docx
@@ -774,85 +774,103 @@
           <w:lang w:eastAsia="ru-RU"/>
         </w:rPr>
       </w:pPr>
+      <w:r>
+        <w:t>предоставить функционал для ознакомления с пошаговыми инструкциями по раздельному сбору мусора;</w:t>
+      </w:r>
+    </w:p>
+    <w:p>
+      <w:pPr>
+        <w:pStyle w:val="aff3"/>
+        <w:numPr>
+          <w:ilvl w:val="0"/>
+          <w:numId w:val="46"/>
+        </w:numPr>
+        <w:ind w:left="0" w:firstLine="709"/>
+        <w:rPr>
+          <w:szCs w:val="28"/>
+        </w:rPr>
+      </w:pPr>
+      <w:r>
+        <w:t>создать систему накопления баллов за сортировку, с возможностью их обмена на товары, произведенные из переработанных материалов.</w:t>
+      </w:r>
+      <w:r>
+        <w:br w:type="page"/>
+      </w:r>
+    </w:p>
+    <w:p>
+      <w:pPr>
+        <w:pStyle w:val="1"/>
+        <w:rPr>
+          <w:lang w:val="ru-RU"/>
+        </w:rPr>
+      </w:pPr>
+      <w:r>
+        <w:rPr>
+          <w:lang w:val="ru-RU"/>
+        </w:rPr>
+        <w:lastRenderedPageBreak/>
+        <w:t>2 Описание программных средств</w:t>
+      </w:r>
+    </w:p>
+    <w:p>
+      <w:pPr>
+        <w:rPr>
+          <w:rFonts w:eastAsia="Times New Roman"/>
+          <w:lang w:val="ru-RU" w:eastAsia="ru-RU"/>
+        </w:rPr>
+      </w:pPr>
+      <w:r>
+        <w:rPr>
+          <w:rFonts w:eastAsia="Times New Roman"/>
+          <w:lang w:val="ru-RU" w:eastAsia="ru-RU"/>
+        </w:rPr>
+        <w:t>Для построения моделей было исп</w:t>
+      </w:r>
+      <w:r>
+        <w:rPr>
+          <w:rFonts w:eastAsia="Times New Roman"/>
+          <w:lang w:val="ru-RU" w:eastAsia="ru-RU"/>
+        </w:rPr>
+        <w:t xml:space="preserve">ользовано программное средство </w:t>
+      </w:r>
+      <w:r>
+        <w:rPr>
+          <w:rFonts w:eastAsia="Times New Roman"/>
+          <w:lang w:val="en-US" w:eastAsia="ru-RU"/>
+        </w:rPr>
+        <w:t>d</w:t>
+      </w:r>
+      <w:r>
+        <w:rPr>
+          <w:rFonts w:eastAsia="Times New Roman"/>
+          <w:lang w:val="ru-RU" w:eastAsia="ru-RU"/>
+        </w:rPr>
+        <w:t xml:space="preserve">raw.io (также известное как diagrams.net). Draw.io — это многофункциональный инструмент, предназначенный для создания разнообразных графических схем, таких как диаграммы классов, диаграммы баз данных, блок-схемы, диаграммы деятельности, диаграммы процессов и многие другие. </w:t>
+      </w:r>
+    </w:p>
+    <w:p>
+      <w:pPr>
+        <w:rPr>
+          <w:rFonts w:eastAsia="Times New Roman"/>
+          <w:lang w:val="ru-RU" w:eastAsia="ru-RU"/>
+        </w:rPr>
+      </w:pPr>
+      <w:r>
+        <w:rPr>
+          <w:rFonts w:eastAsia="Times New Roman"/>
+          <w:lang w:val="ru-RU" w:eastAsia="ru-RU"/>
+        </w:rPr>
+        <w:t>На момент использования проекта была задействована актуальная веб-в</w:t>
+      </w:r>
+      <w:r>
+        <w:rPr>
+          <w:rFonts w:eastAsia="Times New Roman"/>
+          <w:lang w:val="ru-RU" w:eastAsia="ru-RU"/>
+        </w:rPr>
+        <w:t>ерсия программного обеспечения.</w:t>
+      </w:r>
       <w:bookmarkStart w:id="0" w:name="_GoBack"/>
       <w:bookmarkEnd w:id="0"/>
-      <w:r>
-        <w:t>предоставить функционал для ознакомления с пошаговыми инструкциями по раздельному сбору мусора;</w:t>
-      </w:r>
-    </w:p>
-    <w:p>
-      <w:pPr>
-        <w:pStyle w:val="aff3"/>
-        <w:rPr>
-          <w:szCs w:val="28"/>
-        </w:rPr>
-      </w:pPr>
-      <w:r>
-        <w:t>создать систему накопления баллов за сортировку, с возможностью их обмена на товары, произведенные из переработанных материалов.</w:t>
-      </w:r>
-      <w:r>
-        <w:br w:type="page"/>
-      </w:r>
-    </w:p>
-    <w:p>
-      <w:pPr>
-        <w:pStyle w:val="1"/>
-        <w:rPr>
-          <w:lang w:val="ru-RU"/>
-        </w:rPr>
-      </w:pPr>
-      <w:r>
-        <w:rPr>
-          <w:lang w:val="ru-RU"/>
-        </w:rPr>
-        <w:lastRenderedPageBreak/>
-        <w:t>2 Описание программных средств</w:t>
-      </w:r>
-    </w:p>
-    <w:p>
-      <w:pPr>
-        <w:rPr>
-          <w:rFonts w:eastAsia="Times New Roman"/>
-          <w:lang w:val="ru-RU" w:eastAsia="ru-RU"/>
-        </w:rPr>
-      </w:pPr>
-      <w:r>
-        <w:rPr>
-          <w:rFonts w:eastAsia="Times New Roman"/>
-          <w:lang w:val="ru-RU" w:eastAsia="ru-RU"/>
-        </w:rPr>
-        <w:t xml:space="preserve">Для построения моделей было использовано программное средство Draw.io (также известное как diagrams.net). Draw.io — это многофункциональный инструмент, предназначенный для создания разнообразных графических схем, таких как диаграммы классов, диаграммы баз данных, блок-схемы, диаграммы деятельности, диаграммы процессов и многие другие. </w:t>
-      </w:r>
-    </w:p>
-    <w:p>
-      <w:pPr>
-        <w:rPr>
-          <w:rFonts w:eastAsia="Times New Roman"/>
-          <w:lang w:val="ru-RU" w:eastAsia="ru-RU"/>
-        </w:rPr>
-      </w:pPr>
-      <w:r>
-        <w:rPr>
-          <w:rFonts w:eastAsia="Times New Roman"/>
-          <w:lang w:val="ru-RU" w:eastAsia="ru-RU"/>
-        </w:rPr>
-        <w:t>На момент использования проекта была задействована актуальная веб-версия программного обеспечения. Для доступа и использования данного инструмента можно посетить официальный сайт</w:t>
-      </w:r>
-      <w:r>
-        <w:rPr>
-          <w:rFonts w:eastAsia="Times New Roman"/>
-          <w:color w:val="000000"/>
-          <w:lang w:val="ru-RU" w:eastAsia="ru-RU"/>
-        </w:rPr>
-        <w:t>: https://app.diagrams.net</w:t>
-      </w:r>
-      <w:r>
-        <w:rPr>
-          <w:rFonts w:eastAsia="Times New Roman"/>
-          <w:lang w:val="ru-RU" w:eastAsia="ru-RU"/>
-        </w:rPr>
-        <w:t>.</w:t>
-      </w:r>
     </w:p>
     <w:p>
       <w:pPr>
@@ -1167,21 +1185,19 @@
         <w:rPr>
           <w:lang w:val="ru-RU"/>
         </w:rPr>
-        <w:t>Адрес загрузки: [</w:t>
-      </w:r>
-      <w:proofErr w:type="gramStart"/>
-      <w:r>
-        <w:rPr>
-          <w:lang w:val="ru-RU"/>
-        </w:rPr>
-        <w:t>app.diagrams.net](</w:t>
-      </w:r>
-      <w:proofErr w:type="gramEnd"/>
-      <w:r>
-        <w:rPr>
-          <w:lang w:val="ru-RU"/>
-        </w:rPr>
-        <w:t>https://app.diagrams.net).</w:t>
+        <w:t>Адр</w:t>
+      </w:r>
+      <w:r>
+        <w:rPr>
+          <w:lang w:val="ru-RU"/>
+        </w:rPr>
+        <w:t xml:space="preserve">ес загрузки: </w:t>
+      </w:r>
+      <w:r>
+        <w:rPr>
+          <w:lang w:val="ru-RU"/>
+        </w:rPr>
+        <w:t>https://app.diagrams.net.</w:t>
       </w:r>
     </w:p>
     <w:p>
@@ -2090,6 +2106,7 @@
       <w:r>
         <w:rPr>
           <w:noProof/>
+          <w:lang w:val="en-US"/>
         </w:rPr>
         <w:drawing>
           <wp:inline distT="0" distB="0" distL="0" distR="0" wp14:anchorId="51639824" wp14:editId="4633017C">
@@ -2232,10 +2249,7 @@
         <w:t xml:space="preserve">англ. унифицированный процесс) — </w:t>
       </w:r>
       <w:r>
-        <w:t>процесс разработки ПО, который обеспечивает упорядоченный подход к распределению зад</w:t>
-      </w:r>
-      <w:r>
-        <w:t>ач и обязанностей в организации</w:t>
+        <w:t>процесс разработки ПО, который обеспечивает упорядоченный подход к распределению задач и обязанностей в организации</w:t>
       </w:r>
       <w:r>
         <w:rPr>
@@ -2300,6 +2314,21 @@
         <w:rPr>
           <w:lang w:val="ru-RU"/>
         </w:rPr>
+        <w:t xml:space="preserve">, </w:t>
+      </w:r>
+      <w:r>
+        <w:t xml:space="preserve">англ. унифицированный </w:t>
+      </w:r>
+      <w:r>
+        <w:rPr>
+          <w:lang w:val="ru-RU"/>
+        </w:rPr>
+        <w:t>язык моделирования</w:t>
+      </w:r>
+      <w:r>
+        <w:rPr>
+          <w:lang w:val="ru-RU"/>
+        </w:rPr>
         <w:t xml:space="preserve">) — это язык визуального моделирования, который используется для описания структуры и поведения программных систем. UML позволяет разработчикам, аналитикам и менеджерам общаться на одном языке, обеспечивая понимание проекта с </w:t>
       </w:r>
       <w:r>
@@ -2556,10 +2585,7 @@
         </w:rPr>
       </w:pPr>
       <w:r>
-        <w:t xml:space="preserve">5. </w:t>
-      </w:r>
-      <w:r>
-        <w:t>Опишите нотации, которые используются для построения Use-Case диаграммы.</w:t>
+        <w:t>5. Опишите нотации, которые используются для построения Use-Case диаграммы.</w:t>
       </w:r>
     </w:p>
     <w:p>
@@ -2693,7 +2719,7 @@
             <w:noProof/>
             <w:lang w:val="ru-RU"/>
           </w:rPr>
-          <w:t>2</w:t>
+          <w:t>6</w:t>
         </w:r>
         <w:r>
           <w:fldChar w:fldCharType="end"/>
@@ -6004,6 +6030,120 @@
     </w:lvl>
   </w:abstractNum>
   <w:abstractNum w:abstractNumId="28" w15:restartNumberingAfterBreak="0">
+    <w:nsid w:val="4E832EF7"/>
+    <w:multiLevelType w:val="hybridMultilevel"/>
+    <w:tmpl w:val="8DE2B71A"/>
+    <w:lvl w:ilvl="0" w:tplc="74CEA7D2">
+      <w:start w:val="1"/>
+      <w:numFmt w:val="bullet"/>
+      <w:suff w:val="space"/>
+      <w:lvlText w:val=""/>
+      <w:lvlJc w:val="left"/>
+      <w:pPr>
+        <w:ind w:left="1211" w:hanging="360"/>
+      </w:pPr>
+      <w:rPr>
+        <w:rFonts w:ascii="Symbol" w:hAnsi="Symbol" w:hint="default"/>
+      </w:rPr>
+    </w:lvl>
+    <w:lvl w:ilvl="1" w:tplc="04090003" w:tentative="1">
+      <w:start w:val="1"/>
+      <w:numFmt w:val="bullet"/>
+      <w:lvlText w:val="o"/>
+      <w:lvlJc w:val="left"/>
+      <w:pPr>
+        <w:ind w:left="2149" w:hanging="360"/>
+      </w:pPr>
+      <w:rPr>
+        <w:rFonts w:ascii="Courier New" w:hAnsi="Courier New" w:cs="Courier New" w:hint="default"/>
+      </w:rPr>
+    </w:lvl>
+    <w:lvl w:ilvl="2" w:tplc="04090005" w:tentative="1">
+      <w:start w:val="1"/>
+      <w:numFmt w:val="bullet"/>
+      <w:lvlText w:val=""/>
+      <w:lvlJc w:val="left"/>
+      <w:pPr>
+        <w:ind w:left="2869" w:hanging="360"/>
+      </w:pPr>
+      <w:rPr>
+        <w:rFonts w:ascii="Wingdings" w:hAnsi="Wingdings" w:hint="default"/>
+      </w:rPr>
+    </w:lvl>
+    <w:lvl w:ilvl="3" w:tplc="04090001" w:tentative="1">
+      <w:start w:val="1"/>
+      <w:numFmt w:val="bullet"/>
+      <w:lvlText w:val=""/>
+      <w:lvlJc w:val="left"/>
+      <w:pPr>
+        <w:ind w:left="3589" w:hanging="360"/>
+      </w:pPr>
+      <w:rPr>
+        <w:rFonts w:ascii="Symbol" w:hAnsi="Symbol" w:hint="default"/>
+      </w:rPr>
+    </w:lvl>
+    <w:lvl w:ilvl="4" w:tplc="04090003" w:tentative="1">
+      <w:start w:val="1"/>
+      <w:numFmt w:val="bullet"/>
+      <w:lvlText w:val="o"/>
+      <w:lvlJc w:val="left"/>
+      <w:pPr>
+        <w:ind w:left="4309" w:hanging="360"/>
+      </w:pPr>
+      <w:rPr>
+        <w:rFonts w:ascii="Courier New" w:hAnsi="Courier New" w:cs="Courier New" w:hint="default"/>
+      </w:rPr>
+    </w:lvl>
+    <w:lvl w:ilvl="5" w:tplc="04090005" w:tentative="1">
+      <w:start w:val="1"/>
+      <w:numFmt w:val="bullet"/>
+      <w:lvlText w:val=""/>
+      <w:lvlJc w:val="left"/>
+      <w:pPr>
+        <w:ind w:left="5029" w:hanging="360"/>
+      </w:pPr>
+      <w:rPr>
+        <w:rFonts w:ascii="Wingdings" w:hAnsi="Wingdings" w:hint="default"/>
+      </w:rPr>
+    </w:lvl>
+    <w:lvl w:ilvl="6" w:tplc="04090001" w:tentative="1">
+      <w:start w:val="1"/>
+      <w:numFmt w:val="bullet"/>
+      <w:lvlText w:val=""/>
+      <w:lvlJc w:val="left"/>
+      <w:pPr>
+        <w:ind w:left="5749" w:hanging="360"/>
+      </w:pPr>
+      <w:rPr>
+        <w:rFonts w:ascii="Symbol" w:hAnsi="Symbol" w:hint="default"/>
+      </w:rPr>
+    </w:lvl>
+    <w:lvl w:ilvl="7" w:tplc="04090003" w:tentative="1">
+      <w:start w:val="1"/>
+      <w:numFmt w:val="bullet"/>
+      <w:lvlText w:val="o"/>
+      <w:lvlJc w:val="left"/>
+      <w:pPr>
+        <w:ind w:left="6469" w:hanging="360"/>
+      </w:pPr>
+      <w:rPr>
+        <w:rFonts w:ascii="Courier New" w:hAnsi="Courier New" w:cs="Courier New" w:hint="default"/>
+      </w:rPr>
+    </w:lvl>
+    <w:lvl w:ilvl="8" w:tplc="04090005" w:tentative="1">
+      <w:start w:val="1"/>
+      <w:numFmt w:val="bullet"/>
+      <w:lvlText w:val=""/>
+      <w:lvlJc w:val="left"/>
+      <w:pPr>
+        <w:ind w:left="7189" w:hanging="360"/>
+      </w:pPr>
+      <w:rPr>
+        <w:rFonts w:ascii="Wingdings" w:hAnsi="Wingdings" w:hint="default"/>
+      </w:rPr>
+    </w:lvl>
+  </w:abstractNum>
+  <w:abstractNum w:abstractNumId="29" w15:restartNumberingAfterBreak="0">
     <w:nsid w:val="4E93169E"/>
     <w:multiLevelType w:val="hybridMultilevel"/>
     <w:tmpl w:val="CDEC510E"/>
@@ -6117,7 +6257,7 @@
       </w:rPr>
     </w:lvl>
   </w:abstractNum>
-  <w:abstractNum w:abstractNumId="29" w15:restartNumberingAfterBreak="0">
+  <w:abstractNum w:abstractNumId="30" w15:restartNumberingAfterBreak="0">
     <w:nsid w:val="4ECC1B5D"/>
     <w:multiLevelType w:val="multilevel"/>
     <w:tmpl w:val="D1A41090"/>
@@ -6230,7 +6370,7 @@
       </w:pPr>
     </w:lvl>
   </w:abstractNum>
-  <w:abstractNum w:abstractNumId="30" w15:restartNumberingAfterBreak="0">
+  <w:abstractNum w:abstractNumId="31" w15:restartNumberingAfterBreak="0">
     <w:nsid w:val="516548C1"/>
     <w:multiLevelType w:val="hybridMultilevel"/>
     <w:tmpl w:val="16CA8430"/>
@@ -6344,7 +6484,7 @@
       </w:rPr>
     </w:lvl>
   </w:abstractNum>
-  <w:abstractNum w:abstractNumId="31" w15:restartNumberingAfterBreak="0">
+  <w:abstractNum w:abstractNumId="32" w15:restartNumberingAfterBreak="0">
     <w:nsid w:val="54B022A7"/>
     <w:multiLevelType w:val="hybridMultilevel"/>
     <w:tmpl w:val="F472750E"/>
@@ -6458,7 +6598,7 @@
       </w:rPr>
     </w:lvl>
   </w:abstractNum>
-  <w:abstractNum w:abstractNumId="32" w15:restartNumberingAfterBreak="0">
+  <w:abstractNum w:abstractNumId="33" w15:restartNumberingAfterBreak="0">
     <w:nsid w:val="55FE4514"/>
     <w:multiLevelType w:val="hybridMultilevel"/>
     <w:tmpl w:val="CBD4360C"/>
@@ -6572,7 +6712,7 @@
       </w:rPr>
     </w:lvl>
   </w:abstractNum>
-  <w:abstractNum w:abstractNumId="33" w15:restartNumberingAfterBreak="0">
+  <w:abstractNum w:abstractNumId="34" w15:restartNumberingAfterBreak="0">
     <w:nsid w:val="5E0126DB"/>
     <w:multiLevelType w:val="hybridMultilevel"/>
     <w:tmpl w:val="B1C42458"/>
@@ -6686,7 +6826,7 @@
       </w:rPr>
     </w:lvl>
   </w:abstractNum>
-  <w:abstractNum w:abstractNumId="34" w15:restartNumberingAfterBreak="0">
+  <w:abstractNum w:abstractNumId="35" w15:restartNumberingAfterBreak="0">
     <w:nsid w:val="621B6C85"/>
     <w:multiLevelType w:val="hybridMultilevel"/>
     <w:tmpl w:val="324CEF4A"/>
@@ -6776,7 +6916,7 @@
       </w:pPr>
     </w:lvl>
   </w:abstractNum>
-  <w:abstractNum w:abstractNumId="35" w15:restartNumberingAfterBreak="0">
+  <w:abstractNum w:abstractNumId="36" w15:restartNumberingAfterBreak="0">
     <w:nsid w:val="6256435B"/>
     <w:multiLevelType w:val="hybridMultilevel"/>
     <w:tmpl w:val="BFBC2F86"/>
@@ -6890,7 +7030,7 @@
       </w:rPr>
     </w:lvl>
   </w:abstractNum>
-  <w:abstractNum w:abstractNumId="36" w15:restartNumberingAfterBreak="0">
+  <w:abstractNum w:abstractNumId="37" w15:restartNumberingAfterBreak="0">
     <w:nsid w:val="69261C25"/>
     <w:multiLevelType w:val="hybridMultilevel"/>
     <w:tmpl w:val="BEEE50A0"/>
@@ -7004,7 +7144,7 @@
       </w:rPr>
     </w:lvl>
   </w:abstractNum>
-  <w:abstractNum w:abstractNumId="37" w15:restartNumberingAfterBreak="0">
+  <w:abstractNum w:abstractNumId="38" w15:restartNumberingAfterBreak="0">
     <w:nsid w:val="69535208"/>
     <w:multiLevelType w:val="hybridMultilevel"/>
     <w:tmpl w:val="1792C164"/>
@@ -7118,7 +7258,7 @@
       </w:rPr>
     </w:lvl>
   </w:abstractNum>
-  <w:abstractNum w:abstractNumId="38" w15:restartNumberingAfterBreak="0">
+  <w:abstractNum w:abstractNumId="39" w15:restartNumberingAfterBreak="0">
     <w:nsid w:val="6A21314E"/>
     <w:multiLevelType w:val="hybridMultilevel"/>
     <w:tmpl w:val="CCD468B0"/>
@@ -7232,7 +7372,7 @@
       </w:rPr>
     </w:lvl>
   </w:abstractNum>
-  <w:abstractNum w:abstractNumId="39" w15:restartNumberingAfterBreak="0">
+  <w:abstractNum w:abstractNumId="40" w15:restartNumberingAfterBreak="0">
     <w:nsid w:val="6FFA1B83"/>
     <w:multiLevelType w:val="hybridMultilevel"/>
     <w:tmpl w:val="9E0E2194"/>
@@ -7346,7 +7486,7 @@
       </w:rPr>
     </w:lvl>
   </w:abstractNum>
-  <w:abstractNum w:abstractNumId="40" w15:restartNumberingAfterBreak="0">
+  <w:abstractNum w:abstractNumId="41" w15:restartNumberingAfterBreak="0">
     <w:nsid w:val="724169EF"/>
     <w:multiLevelType w:val="hybridMultilevel"/>
     <w:tmpl w:val="94D64304"/>
@@ -7460,7 +7600,7 @@
       </w:rPr>
     </w:lvl>
   </w:abstractNum>
-  <w:abstractNum w:abstractNumId="41" w15:restartNumberingAfterBreak="0">
+  <w:abstractNum w:abstractNumId="42" w15:restartNumberingAfterBreak="0">
     <w:nsid w:val="749D7A13"/>
     <w:multiLevelType w:val="multilevel"/>
     <w:tmpl w:val="F9A26E78"/>
@@ -7577,7 +7717,7 @@
       </w:pPr>
     </w:lvl>
   </w:abstractNum>
-  <w:abstractNum w:abstractNumId="42" w15:restartNumberingAfterBreak="0">
+  <w:abstractNum w:abstractNumId="43" w15:restartNumberingAfterBreak="0">
     <w:nsid w:val="75517F09"/>
     <w:multiLevelType w:val="hybridMultilevel"/>
     <w:tmpl w:val="AFAE2C22"/>
@@ -7691,7 +7831,7 @@
       </w:rPr>
     </w:lvl>
   </w:abstractNum>
-  <w:abstractNum w:abstractNumId="43" w15:restartNumberingAfterBreak="0">
+  <w:abstractNum w:abstractNumId="44" w15:restartNumberingAfterBreak="0">
     <w:nsid w:val="79C83370"/>
     <w:multiLevelType w:val="hybridMultilevel"/>
     <w:tmpl w:val="BB9AA5B2"/>
@@ -7805,7 +7945,7 @@
       </w:rPr>
     </w:lvl>
   </w:abstractNum>
-  <w:abstractNum w:abstractNumId="44" w15:restartNumberingAfterBreak="0">
+  <w:abstractNum w:abstractNumId="45" w15:restartNumberingAfterBreak="0">
     <w:nsid w:val="7FDA130B"/>
     <w:multiLevelType w:val="multilevel"/>
     <w:tmpl w:val="7340F7E4"/>
@@ -7923,7 +8063,7 @@
     </w:lvl>
   </w:abstractNum>
   <w:num w:numId="1">
-    <w:abstractNumId w:val="37"/>
+    <w:abstractNumId w:val="38"/>
   </w:num>
   <w:num w:numId="2">
     <w:abstractNumId w:val="25"/>
@@ -7932,13 +8072,13 @@
     <w:abstractNumId w:val="15"/>
   </w:num>
   <w:num w:numId="4">
-    <w:abstractNumId w:val="30"/>
+    <w:abstractNumId w:val="31"/>
   </w:num>
   <w:num w:numId="5">
     <w:abstractNumId w:val="17"/>
   </w:num>
   <w:num w:numId="6">
-    <w:abstractNumId w:val="38"/>
+    <w:abstractNumId w:val="39"/>
   </w:num>
   <w:num w:numId="7">
     <w:abstractNumId w:val="24"/>
@@ -7947,7 +8087,7 @@
     <w:abstractNumId w:val="11"/>
   </w:num>
   <w:num w:numId="9">
-    <w:abstractNumId w:val="43"/>
+    <w:abstractNumId w:val="44"/>
   </w:num>
   <w:num w:numId="10">
     <w:abstractNumId w:val="1"/>
@@ -7956,13 +8096,13 @@
     <w:abstractNumId w:val="21"/>
   </w:num>
   <w:num w:numId="12">
-    <w:abstractNumId w:val="29"/>
+    <w:abstractNumId w:val="30"/>
   </w:num>
   <w:num w:numId="13">
-    <w:abstractNumId w:val="34"/>
+    <w:abstractNumId w:val="35"/>
   </w:num>
   <w:num w:numId="14">
-    <w:abstractNumId w:val="36"/>
+    <w:abstractNumId w:val="37"/>
   </w:num>
   <w:num w:numId="15">
     <w:abstractNumId w:val="4"/>
@@ -7977,13 +8117,13 @@
     <w:abstractNumId w:val="16"/>
   </w:num>
   <w:num w:numId="19">
-    <w:abstractNumId w:val="41"/>
+    <w:abstractNumId w:val="42"/>
   </w:num>
   <w:num w:numId="20">
-    <w:abstractNumId w:val="28"/>
+    <w:abstractNumId w:val="29"/>
   </w:num>
   <w:num w:numId="21">
-    <w:abstractNumId w:val="42"/>
+    <w:abstractNumId w:val="43"/>
   </w:num>
   <w:num w:numId="22">
     <w:abstractNumId w:val="19"/>
@@ -7995,7 +8135,7 @@
     <w:abstractNumId w:val="27"/>
   </w:num>
   <w:num w:numId="25">
-    <w:abstractNumId w:val="40"/>
+    <w:abstractNumId w:val="41"/>
   </w:num>
   <w:num w:numId="26">
     <w:abstractNumId w:val="13"/>
@@ -8007,10 +8147,10 @@
     <w:abstractNumId w:val="9"/>
   </w:num>
   <w:num w:numId="29">
-    <w:abstractNumId w:val="39"/>
+    <w:abstractNumId w:val="40"/>
   </w:num>
   <w:num w:numId="30">
-    <w:abstractNumId w:val="44"/>
+    <w:abstractNumId w:val="45"/>
   </w:num>
   <w:num w:numId="31">
     <w:abstractNumId w:val="12"/>
@@ -8022,10 +8162,10 @@
     <w:abstractNumId w:val="26"/>
   </w:num>
   <w:num w:numId="34">
-    <w:abstractNumId w:val="33"/>
+    <w:abstractNumId w:val="34"/>
   </w:num>
   <w:num w:numId="35">
-    <w:abstractNumId w:val="35"/>
+    <w:abstractNumId w:val="36"/>
   </w:num>
   <w:num w:numId="36">
     <w:abstractNumId w:val="18"/>
@@ -8043,13 +8183,13 @@
     <w:abstractNumId w:val="23"/>
   </w:num>
   <w:num w:numId="41">
-    <w:abstractNumId w:val="32"/>
+    <w:abstractNumId w:val="33"/>
   </w:num>
   <w:num w:numId="42">
     <w:abstractNumId w:val="20"/>
   </w:num>
   <w:num w:numId="43">
-    <w:abstractNumId w:val="31"/>
+    <w:abstractNumId w:val="32"/>
   </w:num>
   <w:num w:numId="44">
     <w:abstractNumId w:val="8"/>
@@ -8083,6 +8223,9 @@
     <w:lvlOverride w:ilvl="8">
       <w:startOverride w:val="1"/>
     </w:lvlOverride>
+  </w:num>
+  <w:num w:numId="46">
+    <w:abstractNumId w:val="28"/>
   </w:num>
   <w:numIdMacAtCleanup w:val="8"/>
 </w:numbering>
@@ -9681,7 +9824,7 @@
 </file>
 
 <file path=customXml/itemProps1.xml><?xml version="1.0" encoding="utf-8"?>
-<ds:datastoreItem xmlns:ds="http://schemas.openxmlformats.org/officeDocument/2006/customXml" ds:itemID="{2640E120-D8A2-439F-860C-786FF0F50306}">
+<ds:datastoreItem xmlns:ds="http://schemas.openxmlformats.org/officeDocument/2006/customXml" ds:itemID="{B65C9B13-FC25-4409-AD11-B6D53C1248FD}">
   <ds:schemaRefs>
     <ds:schemaRef ds:uri="http://schemas.openxmlformats.org/officeDocument/2006/bibliography"/>
   </ds:schemaRefs>
